--- a/02.2_Sequenzmemory/L02.2_Sequenzmemory_Konzeption.docx
+++ b/02.2_Sequenzmemory/L02.2_Sequenzmemory_Konzeption.docx
@@ -79,7 +79,7 @@
                     <pic:cNvPicPr/>
                   </pic:nvPicPr>
                   <pic:blipFill>
-                    <a:blip r:embed="rId4">
+                    <a:blip r:embed="rId5">
                       <a:extLst>
                         <a:ext uri="{28A0092B-C50C-407E-A947-70E740481C1C}">
                           <a14:useLocalDpi xmlns:a14="http://schemas.microsoft.com/office/drawing/2010/main" val="0"/>
@@ -128,7 +128,7 @@
                     <pic:cNvPicPr/>
                   </pic:nvPicPr>
                   <pic:blipFill>
-                    <a:blip r:embed="rId5" cstate="print">
+                    <a:blip r:embed="rId6" cstate="print">
                       <a:extLst>
                         <a:ext uri="{28A0092B-C50C-407E-A947-70E740481C1C}">
                           <a14:useLocalDpi xmlns:a14="http://schemas.microsoft.com/office/drawing/2010/main" val="0"/>
@@ -177,7 +177,7 @@
                     <pic:cNvPicPr/>
                   </pic:nvPicPr>
                   <pic:blipFill>
-                    <a:blip r:embed="rId6" cstate="print">
+                    <a:blip r:embed="rId7" cstate="print">
                       <a:extLst>
                         <a:ext uri="{28A0092B-C50C-407E-A947-70E740481C1C}">
                           <a14:useLocalDpi xmlns:a14="http://schemas.microsoft.com/office/drawing/2010/main" val="0"/>
@@ -226,7 +226,7 @@
                     <pic:cNvPicPr/>
                   </pic:nvPicPr>
                   <pic:blipFill>
-                    <a:blip r:embed="rId7">
+                    <a:blip r:embed="rId8">
                       <a:extLst>
                         <a:ext uri="{28A0092B-C50C-407E-A947-70E740481C1C}">
                           <a14:useLocalDpi xmlns:a14="http://schemas.microsoft.com/office/drawing/2010/main" val="0"/>
@@ -275,7 +275,7 @@
                     <pic:cNvPicPr/>
                   </pic:nvPicPr>
                   <pic:blipFill>
-                    <a:blip r:embed="rId8">
+                    <a:blip r:embed="rId9">
                       <a:extLst>
                         <a:ext uri="{28A0092B-C50C-407E-A947-70E740481C1C}">
                           <a14:useLocalDpi xmlns:a14="http://schemas.microsoft.com/office/drawing/2010/main" val="0"/>
@@ -302,6 +302,1182 @@
         </w:drawing>
       </w:r>
     </w:p>
+    <w:p/>
+    <w:p/>
+    <w:p>
+      <w:pPr>
+        <w:rPr>
+          <w:rFonts w:ascii="Arial" w:hAnsi="Arial" w:cs="Arial"/>
+          <w:b/>
+          <w:bCs/>
+          <w:sz w:val="24"/>
+          <w:szCs w:val="24"/>
+        </w:rPr>
+      </w:pPr>
+    </w:p>
+    <w:p>
+      <w:pPr>
+        <w:rPr>
+          <w:rFonts w:ascii="Arial" w:hAnsi="Arial" w:cs="Arial"/>
+          <w:b/>
+          <w:bCs/>
+          <w:sz w:val="24"/>
+          <w:szCs w:val="24"/>
+        </w:rPr>
+      </w:pPr>
+    </w:p>
+    <w:p>
+      <w:pPr>
+        <w:rPr>
+          <w:rFonts w:ascii="Arial" w:hAnsi="Arial" w:cs="Arial"/>
+          <w:b/>
+          <w:bCs/>
+          <w:sz w:val="24"/>
+          <w:szCs w:val="24"/>
+        </w:rPr>
+      </w:pPr>
+    </w:p>
+    <w:p>
+      <w:pPr>
+        <w:rPr>
+          <w:rFonts w:ascii="Arial" w:hAnsi="Arial" w:cs="Arial"/>
+          <w:b/>
+          <w:bCs/>
+          <w:sz w:val="24"/>
+          <w:szCs w:val="24"/>
+        </w:rPr>
+      </w:pPr>
+    </w:p>
+    <w:p>
+      <w:pPr>
+        <w:rPr>
+          <w:rFonts w:ascii="Arial" w:hAnsi="Arial" w:cs="Arial"/>
+          <w:b/>
+          <w:bCs/>
+          <w:sz w:val="24"/>
+          <w:szCs w:val="24"/>
+        </w:rPr>
+      </w:pPr>
+    </w:p>
+    <w:p>
+      <w:pPr>
+        <w:rPr>
+          <w:rFonts w:ascii="Arial" w:hAnsi="Arial" w:cs="Arial"/>
+          <w:b/>
+          <w:bCs/>
+          <w:sz w:val="24"/>
+          <w:szCs w:val="24"/>
+        </w:rPr>
+      </w:pPr>
+    </w:p>
+    <w:p>
+      <w:pPr>
+        <w:rPr>
+          <w:rFonts w:ascii="Arial" w:hAnsi="Arial" w:cs="Arial"/>
+          <w:b/>
+          <w:bCs/>
+          <w:sz w:val="28"/>
+          <w:szCs w:val="28"/>
+        </w:rPr>
+      </w:pPr>
+      <w:r>
+        <w:rPr>
+          <w:rFonts w:ascii="Arial" w:hAnsi="Arial" w:cs="Arial"/>
+          <w:b/>
+          <w:bCs/>
+          <w:sz w:val="28"/>
+          <w:szCs w:val="28"/>
+        </w:rPr>
+        <w:lastRenderedPageBreak/>
+        <w:t>Konzepttausch mit Carianne Sauermann</w:t>
+      </w:r>
+    </w:p>
+    <w:p>
+      <w:pPr>
+        <w:rPr>
+          <w:rFonts w:ascii="Arial" w:hAnsi="Arial" w:cs="Arial"/>
+          <w:b/>
+          <w:bCs/>
+          <w:sz w:val="24"/>
+          <w:szCs w:val="24"/>
+        </w:rPr>
+      </w:pPr>
+    </w:p>
+    <w:p>
+      <w:pPr>
+        <w:rPr>
+          <w:rFonts w:ascii="Arial" w:hAnsi="Arial" w:cs="Arial"/>
+          <w:b/>
+          <w:bCs/>
+          <w:sz w:val="24"/>
+          <w:szCs w:val="24"/>
+        </w:rPr>
+      </w:pPr>
+      <w:r>
+        <w:rPr>
+          <w:rFonts w:ascii="Arial" w:hAnsi="Arial" w:cs="Arial"/>
+          <w:b/>
+          <w:bCs/>
+          <w:sz w:val="24"/>
+          <w:szCs w:val="24"/>
+        </w:rPr>
+        <w:t>Meine Anmerkungen an Caris Konzept:</w:t>
+      </w:r>
+    </w:p>
+    <w:p>
+      <w:pPr>
+        <w:pStyle w:val="Listenabsatz"/>
+        <w:numPr>
+          <w:ilvl w:val="0"/>
+          <w:numId w:val="4"/>
+        </w:numPr>
+        <w:rPr>
+          <w:rFonts w:ascii="Arial" w:hAnsi="Arial" w:cs="Arial"/>
+          <w:sz w:val="24"/>
+          <w:szCs w:val="24"/>
+        </w:rPr>
+      </w:pPr>
+      <w:r>
+        <w:rPr>
+          <w:rFonts w:ascii="Arial" w:hAnsi="Arial" w:cs="Arial"/>
+          <w:sz w:val="24"/>
+          <w:szCs w:val="24"/>
+        </w:rPr>
+        <w:t>Beim Use-Case-Diagramm würde ich vielleicht noch hinzufügen, dass die Karten dann vom Nutzer umgedreht werden können</w:t>
+      </w:r>
+    </w:p>
+    <w:p>
+      <w:pPr>
+        <w:pStyle w:val="Listenabsatz"/>
+        <w:numPr>
+          <w:ilvl w:val="0"/>
+          <w:numId w:val="4"/>
+        </w:numPr>
+        <w:rPr>
+          <w:rFonts w:ascii="Arial" w:hAnsi="Arial" w:cs="Arial"/>
+          <w:sz w:val="24"/>
+          <w:szCs w:val="24"/>
+        </w:rPr>
+      </w:pPr>
+      <w:r>
+        <w:rPr>
+          <w:rFonts w:ascii="Arial" w:hAnsi="Arial" w:cs="Arial"/>
+          <w:sz w:val="24"/>
+          <w:szCs w:val="24"/>
+        </w:rPr>
+        <w:t>Beim UI-Scribble stellt sich mir die Frage, wie das Wort dann bestätigt wird, nachdem es eingegeben wurde. Wird es per Klick auf die Entertaste oder durch Klick auf einen Button bestätigt?</w:t>
+      </w:r>
+    </w:p>
+    <w:p>
+      <w:pPr>
+        <w:pStyle w:val="Listenabsatz"/>
+        <w:numPr>
+          <w:ilvl w:val="0"/>
+          <w:numId w:val="4"/>
+        </w:numPr>
+        <w:rPr>
+          <w:rFonts w:ascii="Arial" w:hAnsi="Arial" w:cs="Arial"/>
+          <w:sz w:val="24"/>
+          <w:szCs w:val="24"/>
+        </w:rPr>
+      </w:pPr>
+      <w:r>
+        <w:rPr>
+          <w:rFonts w:ascii="Arial" w:hAnsi="Arial" w:cs="Arial"/>
+          <w:sz w:val="24"/>
+          <w:szCs w:val="24"/>
+        </w:rPr>
+        <w:t>UI-Scribble ist sehr ordentlich und übersichtlich angefertigt worden</w:t>
+      </w:r>
+    </w:p>
+    <w:p>
+      <w:pPr>
+        <w:pStyle w:val="Listenabsatz"/>
+        <w:numPr>
+          <w:ilvl w:val="0"/>
+          <w:numId w:val="4"/>
+        </w:numPr>
+        <w:rPr>
+          <w:rFonts w:ascii="Arial" w:hAnsi="Arial" w:cs="Arial"/>
+          <w:sz w:val="24"/>
+          <w:szCs w:val="24"/>
+        </w:rPr>
+      </w:pPr>
+      <w:r>
+        <w:rPr>
+          <w:rFonts w:ascii="Arial" w:hAnsi="Arial" w:cs="Arial"/>
+          <w:sz w:val="24"/>
+          <w:szCs w:val="24"/>
+        </w:rPr>
+        <w:t xml:space="preserve">Wann genau startet der Timer? Wie hoch ist der Timer? Was </w:t>
+      </w:r>
+      <w:r>
+        <w:rPr>
+          <w:rFonts w:ascii="Arial" w:hAnsi="Arial" w:cs="Arial"/>
+          <w:sz w:val="24"/>
+          <w:szCs w:val="24"/>
+        </w:rPr>
+        <w:t>passiert,</w:t>
+      </w:r>
+      <w:r>
+        <w:rPr>
+          <w:rFonts w:ascii="Arial" w:hAnsi="Arial" w:cs="Arial"/>
+          <w:sz w:val="24"/>
+          <w:szCs w:val="24"/>
+        </w:rPr>
+        <w:t xml:space="preserve"> wenn die Zeit abgelaufen ist?</w:t>
+      </w:r>
+    </w:p>
+    <w:p>
+      <w:pPr>
+        <w:rPr>
+          <w:rFonts w:ascii="Arial" w:hAnsi="Arial" w:cs="Arial"/>
+          <w:sz w:val="24"/>
+          <w:szCs w:val="24"/>
+        </w:rPr>
+      </w:pPr>
+    </w:p>
+    <w:p>
+      <w:pPr>
+        <w:rPr>
+          <w:rFonts w:ascii="Arial" w:hAnsi="Arial" w:cs="Arial"/>
+          <w:sz w:val="24"/>
+          <w:szCs w:val="24"/>
+        </w:rPr>
+      </w:pPr>
+    </w:p>
+    <w:p>
+      <w:pPr>
+        <w:rPr>
+          <w:rFonts w:ascii="Arial" w:hAnsi="Arial" w:cs="Arial"/>
+          <w:sz w:val="24"/>
+          <w:szCs w:val="24"/>
+        </w:rPr>
+      </w:pPr>
+    </w:p>
+    <w:p>
+      <w:pPr>
+        <w:rPr>
+          <w:rFonts w:ascii="Arial" w:hAnsi="Arial" w:cs="Arial"/>
+          <w:b/>
+          <w:bCs/>
+          <w:sz w:val="24"/>
+          <w:szCs w:val="24"/>
+        </w:rPr>
+      </w:pPr>
+      <w:r>
+        <w:rPr>
+          <w:rFonts w:ascii="Arial" w:hAnsi="Arial" w:cs="Arial"/>
+          <w:b/>
+          <w:bCs/>
+          <w:sz w:val="24"/>
+          <w:szCs w:val="24"/>
+        </w:rPr>
+        <w:t>Anmerkungen von Cari an meinem Konzept:</w:t>
+      </w:r>
+    </w:p>
+    <w:p>
+      <w:pPr>
+        <w:pStyle w:val="Listenabsatz"/>
+        <w:numPr>
+          <w:ilvl w:val="0"/>
+          <w:numId w:val="6"/>
+        </w:numPr>
+        <w:rPr>
+          <w:rFonts w:ascii="Arial" w:hAnsi="Arial" w:cs="Arial"/>
+          <w:b/>
+          <w:bCs/>
+          <w:sz w:val="24"/>
+          <w:szCs w:val="24"/>
+        </w:rPr>
+      </w:pPr>
+      <w:r>
+        <w:rPr>
+          <w:rFonts w:ascii="Arial" w:hAnsi="Arial" w:cs="Arial"/>
+          <w:sz w:val="24"/>
+          <w:szCs w:val="24"/>
+        </w:rPr>
+        <w:t>Use-Case: Folgen einer Aktion müssen nicht unbedingt auch im Use-Case erwähnt werden. Nur das was der Nutzer auch wirklich macht</w:t>
+      </w:r>
+    </w:p>
+    <w:p>
+      <w:pPr>
+        <w:pStyle w:val="Listenabsatz"/>
+        <w:numPr>
+          <w:ilvl w:val="0"/>
+          <w:numId w:val="6"/>
+        </w:numPr>
+        <w:rPr>
+          <w:rFonts w:ascii="Arial" w:hAnsi="Arial" w:cs="Arial"/>
+          <w:b/>
+          <w:bCs/>
+          <w:sz w:val="24"/>
+          <w:szCs w:val="24"/>
+        </w:rPr>
+      </w:pPr>
+      <w:r>
+        <w:rPr>
+          <w:rFonts w:ascii="Arial" w:hAnsi="Arial" w:cs="Arial"/>
+          <w:sz w:val="24"/>
+          <w:szCs w:val="24"/>
+        </w:rPr>
+        <w:t xml:space="preserve">UI-Scribble: mehrere &lt;div&gt; </w:t>
+      </w:r>
+      <w:r>
+        <w:rPr>
+          <w:rFonts w:ascii="Arial" w:hAnsi="Arial" w:cs="Arial"/>
+          <w:sz w:val="24"/>
+          <w:szCs w:val="24"/>
+        </w:rPr>
+        <w:sym w:font="Wingdings" w:char="F0E0"/>
+      </w:r>
+      <w:r>
+        <w:rPr>
+          <w:rFonts w:ascii="Arial" w:hAnsi="Arial" w:cs="Arial"/>
+          <w:sz w:val="24"/>
+          <w:szCs w:val="24"/>
+        </w:rPr>
+        <w:t xml:space="preserve"> vielleicht da schon id oder class dazu schreiben</w:t>
+      </w:r>
+      <w:r>
+        <w:rPr>
+          <w:rFonts w:ascii="Arial" w:hAnsi="Arial" w:cs="Arial"/>
+          <w:sz w:val="24"/>
+          <w:szCs w:val="24"/>
+        </w:rPr>
+        <w:t>.</w:t>
+      </w:r>
+    </w:p>
+    <w:p>
+      <w:pPr>
+        <w:pStyle w:val="Listenabsatz"/>
+        <w:rPr>
+          <w:rFonts w:ascii="Arial" w:hAnsi="Arial" w:cs="Arial"/>
+          <w:sz w:val="24"/>
+          <w:szCs w:val="24"/>
+        </w:rPr>
+      </w:pPr>
+      <w:r>
+        <w:rPr>
+          <w:rFonts w:ascii="Arial" w:hAnsi="Arial" w:cs="Arial"/>
+          <w:sz w:val="24"/>
+          <w:szCs w:val="24"/>
+        </w:rPr>
+        <w:t>Erklärung was blaue bzw rote Karten bedeuten.</w:t>
+      </w:r>
+    </w:p>
+    <w:p>
+      <w:pPr>
+        <w:pStyle w:val="Listenabsatz"/>
+        <w:rPr>
+          <w:rFonts w:ascii="Arial" w:hAnsi="Arial" w:cs="Arial"/>
+          <w:b/>
+          <w:bCs/>
+          <w:sz w:val="24"/>
+          <w:szCs w:val="24"/>
+        </w:rPr>
+      </w:pPr>
+      <w:r>
+        <w:rPr>
+          <w:rFonts w:ascii="Arial" w:hAnsi="Arial" w:cs="Arial"/>
+          <w:sz w:val="24"/>
+          <w:szCs w:val="24"/>
+        </w:rPr>
+        <w:t>Sehr schön übersichtlich und verschiedene UI Scribbles für verschiedene Modi des Spiels, top!</w:t>
+      </w:r>
+    </w:p>
+    <w:p>
+      <w:pPr>
+        <w:pStyle w:val="Listenabsatz"/>
+        <w:numPr>
+          <w:ilvl w:val="0"/>
+          <w:numId w:val="6"/>
+        </w:numPr>
+        <w:rPr>
+          <w:rFonts w:ascii="Arial" w:hAnsi="Arial" w:cs="Arial"/>
+          <w:b/>
+          <w:bCs/>
+          <w:sz w:val="24"/>
+          <w:szCs w:val="24"/>
+        </w:rPr>
+      </w:pPr>
+      <w:r>
+        <w:rPr>
+          <w:rFonts w:ascii="Arial" w:hAnsi="Arial" w:cs="Arial"/>
+          <w:sz w:val="24"/>
+          <w:szCs w:val="24"/>
+        </w:rPr>
+        <w:t xml:space="preserve">Activity Diagramm: </w:t>
+      </w:r>
+      <w:r>
+        <w:rPr>
+          <w:rFonts w:ascii="Arial" w:hAnsi="Arial" w:cs="Arial"/>
+          <w:sz w:val="24"/>
+          <w:szCs w:val="24"/>
+        </w:rPr>
+        <w:t>i</w:t>
+      </w:r>
+      <w:r>
+        <w:rPr>
+          <w:rFonts w:ascii="Arial" w:hAnsi="Arial" w:cs="Arial"/>
+          <w:sz w:val="24"/>
+          <w:szCs w:val="24"/>
+        </w:rPr>
+        <w:t>n handle load "install click listener on window or document"</w:t>
+      </w:r>
+      <w:r>
+        <w:rPr>
+          <w:rFonts w:ascii="Arial" w:hAnsi="Arial" w:cs="Arial"/>
+          <w:sz w:val="24"/>
+          <w:szCs w:val="24"/>
+        </w:rPr>
+        <w:t xml:space="preserve"> </w:t>
+      </w:r>
+      <w:r>
+        <w:rPr>
+          <w:rFonts w:ascii="Arial" w:hAnsi="Arial" w:cs="Arial"/>
+          <w:sz w:val="24"/>
+          <w:szCs w:val="24"/>
+        </w:rPr>
+        <w:sym w:font="Wingdings" w:char="F0E0"/>
+      </w:r>
+      <w:r>
+        <w:rPr>
+          <w:rFonts w:ascii="Arial" w:hAnsi="Arial" w:cs="Arial"/>
+          <w:sz w:val="24"/>
+          <w:szCs w:val="24"/>
+        </w:rPr>
+        <w:t xml:space="preserve"> </w:t>
+      </w:r>
+      <w:r>
+        <w:rPr>
+          <w:rFonts w:ascii="Arial" w:hAnsi="Arial" w:cs="Arial"/>
+          <w:sz w:val="24"/>
+          <w:szCs w:val="24"/>
+        </w:rPr>
+        <w:t>entscheiden welches, nicht verschiede Möglichkeiten aufzeigen.</w:t>
+      </w:r>
+    </w:p>
+    <w:p>
+      <w:pPr>
+        <w:pStyle w:val="Listenabsatz"/>
+        <w:rPr>
+          <w:rFonts w:ascii="Arial" w:hAnsi="Arial" w:cs="Arial"/>
+          <w:b/>
+          <w:bCs/>
+          <w:sz w:val="24"/>
+          <w:szCs w:val="24"/>
+        </w:rPr>
+      </w:pPr>
+      <w:r>
+        <w:rPr>
+          <w:rFonts w:ascii="Arial" w:hAnsi="Arial" w:cs="Arial"/>
+          <w:sz w:val="24"/>
+          <w:szCs w:val="24"/>
+        </w:rPr>
+        <w:t>displayCards: die for-Schleife hat sehr genaue Angaben, sehr cool!</w:t>
+      </w:r>
+    </w:p>
+    <w:p>
+      <w:pPr>
+        <w:pStyle w:val="Listenabsatz"/>
+        <w:rPr>
+          <w:rFonts w:ascii="Arial" w:hAnsi="Arial" w:cs="Arial"/>
+          <w:sz w:val="24"/>
+          <w:szCs w:val="24"/>
+        </w:rPr>
+      </w:pPr>
+      <w:r>
+        <w:rPr>
+          <w:rFonts w:ascii="Arial" w:hAnsi="Arial" w:cs="Arial"/>
+          <w:sz w:val="24"/>
+          <w:szCs w:val="24"/>
+        </w:rPr>
+        <w:t>Sieht sonst gut aus!! Sehr schön :)</w:t>
+      </w:r>
+    </w:p>
+    <w:p>
+      <w:pPr>
+        <w:rPr>
+          <w:rFonts w:ascii="Arial" w:hAnsi="Arial" w:cs="Arial"/>
+          <w:b/>
+          <w:bCs/>
+          <w:sz w:val="24"/>
+          <w:szCs w:val="24"/>
+        </w:rPr>
+      </w:pPr>
+    </w:p>
+    <w:p>
+      <w:pPr>
+        <w:rPr>
+          <w:rFonts w:ascii="Arial" w:hAnsi="Arial" w:cs="Arial"/>
+          <w:b/>
+          <w:bCs/>
+          <w:sz w:val="24"/>
+          <w:szCs w:val="24"/>
+        </w:rPr>
+      </w:pPr>
+    </w:p>
+    <w:p>
+      <w:pPr>
+        <w:rPr>
+          <w:rFonts w:ascii="Arial" w:hAnsi="Arial" w:cs="Arial"/>
+          <w:b/>
+          <w:bCs/>
+          <w:sz w:val="24"/>
+          <w:szCs w:val="24"/>
+        </w:rPr>
+      </w:pPr>
+    </w:p>
+    <w:p>
+      <w:pPr>
+        <w:rPr>
+          <w:rFonts w:ascii="Arial" w:hAnsi="Arial" w:cs="Arial"/>
+          <w:b/>
+          <w:bCs/>
+          <w:sz w:val="24"/>
+          <w:szCs w:val="24"/>
+        </w:rPr>
+      </w:pPr>
+    </w:p>
+    <w:p>
+      <w:pPr>
+        <w:rPr>
+          <w:rFonts w:ascii="Arial" w:hAnsi="Arial" w:cs="Arial"/>
+          <w:b/>
+          <w:bCs/>
+          <w:sz w:val="24"/>
+          <w:szCs w:val="24"/>
+        </w:rPr>
+      </w:pPr>
+    </w:p>
+    <w:p>
+      <w:pPr>
+        <w:rPr>
+          <w:rFonts w:ascii="Arial" w:hAnsi="Arial" w:cs="Arial"/>
+          <w:b/>
+          <w:bCs/>
+          <w:sz w:val="24"/>
+          <w:szCs w:val="24"/>
+        </w:rPr>
+      </w:pPr>
+    </w:p>
+    <w:p>
+      <w:pPr>
+        <w:rPr>
+          <w:rFonts w:ascii="Arial" w:hAnsi="Arial" w:cs="Arial"/>
+          <w:b/>
+          <w:bCs/>
+          <w:sz w:val="24"/>
+          <w:szCs w:val="24"/>
+        </w:rPr>
+      </w:pPr>
+    </w:p>
+    <w:p>
+      <w:pPr>
+        <w:rPr>
+          <w:rFonts w:ascii="Arial" w:hAnsi="Arial" w:cs="Arial"/>
+          <w:b/>
+          <w:bCs/>
+          <w:sz w:val="24"/>
+          <w:szCs w:val="24"/>
+        </w:rPr>
+      </w:pPr>
+    </w:p>
+    <w:p>
+      <w:pPr>
+        <w:rPr>
+          <w:rFonts w:ascii="Arial" w:hAnsi="Arial" w:cs="Arial"/>
+          <w:b/>
+          <w:bCs/>
+          <w:sz w:val="24"/>
+          <w:szCs w:val="24"/>
+        </w:rPr>
+      </w:pPr>
+    </w:p>
+    <w:p>
+      <w:pPr>
+        <w:rPr>
+          <w:rFonts w:ascii="Arial" w:hAnsi="Arial" w:cs="Arial"/>
+          <w:b/>
+          <w:bCs/>
+          <w:sz w:val="24"/>
+          <w:szCs w:val="24"/>
+        </w:rPr>
+      </w:pPr>
+    </w:p>
+    <w:p>
+      <w:pPr>
+        <w:rPr>
+          <w:rFonts w:ascii="Arial" w:hAnsi="Arial" w:cs="Arial"/>
+          <w:b/>
+          <w:bCs/>
+          <w:sz w:val="24"/>
+          <w:szCs w:val="24"/>
+        </w:rPr>
+      </w:pPr>
+    </w:p>
+    <w:p>
+      <w:pPr>
+        <w:rPr>
+          <w:rFonts w:ascii="Arial" w:hAnsi="Arial" w:cs="Arial"/>
+          <w:b/>
+          <w:bCs/>
+          <w:sz w:val="24"/>
+          <w:szCs w:val="24"/>
+        </w:rPr>
+      </w:pPr>
+    </w:p>
+    <w:p>
+      <w:pPr>
+        <w:rPr>
+          <w:rFonts w:ascii="Arial" w:hAnsi="Arial" w:cs="Arial"/>
+          <w:b/>
+          <w:bCs/>
+          <w:sz w:val="24"/>
+          <w:szCs w:val="24"/>
+        </w:rPr>
+      </w:pPr>
+    </w:p>
+    <w:p>
+      <w:pPr>
+        <w:rPr>
+          <w:rFonts w:ascii="Arial" w:hAnsi="Arial" w:cs="Arial"/>
+          <w:b/>
+          <w:bCs/>
+          <w:sz w:val="24"/>
+          <w:szCs w:val="24"/>
+        </w:rPr>
+      </w:pPr>
+    </w:p>
+    <w:p>
+      <w:pPr>
+        <w:rPr>
+          <w:rFonts w:ascii="Arial" w:hAnsi="Arial" w:cs="Arial"/>
+          <w:b/>
+          <w:bCs/>
+          <w:sz w:val="24"/>
+          <w:szCs w:val="24"/>
+        </w:rPr>
+      </w:pPr>
+    </w:p>
+    <w:p>
+      <w:pPr>
+        <w:rPr>
+          <w:rFonts w:ascii="Arial" w:hAnsi="Arial" w:cs="Arial"/>
+          <w:b/>
+          <w:bCs/>
+          <w:sz w:val="24"/>
+          <w:szCs w:val="24"/>
+        </w:rPr>
+      </w:pPr>
+    </w:p>
+    <w:p>
+      <w:pPr>
+        <w:rPr>
+          <w:rFonts w:ascii="Arial" w:hAnsi="Arial" w:cs="Arial"/>
+          <w:b/>
+          <w:bCs/>
+          <w:sz w:val="24"/>
+          <w:szCs w:val="24"/>
+        </w:rPr>
+      </w:pPr>
+    </w:p>
+    <w:p>
+      <w:pPr>
+        <w:rPr>
+          <w:rFonts w:ascii="Arial" w:hAnsi="Arial" w:cs="Arial"/>
+          <w:b/>
+          <w:bCs/>
+          <w:sz w:val="24"/>
+          <w:szCs w:val="24"/>
+        </w:rPr>
+      </w:pPr>
+    </w:p>
+    <w:p>
+      <w:pPr>
+        <w:rPr>
+          <w:rFonts w:ascii="Arial" w:hAnsi="Arial" w:cs="Arial"/>
+          <w:b/>
+          <w:bCs/>
+          <w:sz w:val="24"/>
+          <w:szCs w:val="24"/>
+        </w:rPr>
+      </w:pPr>
+    </w:p>
+    <w:p>
+      <w:pPr>
+        <w:rPr>
+          <w:rFonts w:ascii="Arial" w:hAnsi="Arial" w:cs="Arial"/>
+          <w:b/>
+          <w:bCs/>
+          <w:sz w:val="24"/>
+          <w:szCs w:val="24"/>
+        </w:rPr>
+      </w:pPr>
+    </w:p>
+    <w:p>
+      <w:pPr>
+        <w:rPr>
+          <w:rFonts w:ascii="Arial" w:hAnsi="Arial" w:cs="Arial"/>
+          <w:b/>
+          <w:bCs/>
+          <w:sz w:val="24"/>
+          <w:szCs w:val="24"/>
+        </w:rPr>
+      </w:pPr>
+    </w:p>
+    <w:p>
+      <w:pPr>
+        <w:rPr>
+          <w:rFonts w:ascii="Arial" w:hAnsi="Arial" w:cs="Arial"/>
+          <w:b/>
+          <w:bCs/>
+          <w:sz w:val="24"/>
+          <w:szCs w:val="24"/>
+        </w:rPr>
+      </w:pPr>
+      <w:r>
+        <w:rPr>
+          <w:rFonts w:ascii="Arial" w:hAnsi="Arial" w:cs="Arial"/>
+          <w:b/>
+          <w:bCs/>
+          <w:sz w:val="24"/>
+          <w:szCs w:val="24"/>
+        </w:rPr>
+        <w:lastRenderedPageBreak/>
+        <w:t>Ü</w:t>
+      </w:r>
+      <w:r>
+        <w:rPr>
+          <w:rFonts w:ascii="Arial" w:hAnsi="Arial" w:cs="Arial"/>
+          <w:b/>
+          <w:bCs/>
+          <w:sz w:val="24"/>
+          <w:szCs w:val="24"/>
+        </w:rPr>
+        <w:t>berarbeitetes Konzept</w:t>
+      </w:r>
+    </w:p>
+    <w:p>
+      <w:pPr>
+        <w:rPr>
+          <w:rFonts w:ascii="Arial" w:hAnsi="Arial" w:cs="Arial"/>
+          <w:sz w:val="24"/>
+          <w:szCs w:val="24"/>
+        </w:rPr>
+      </w:pPr>
+      <w:r>
+        <w:rPr>
+          <w:rFonts w:ascii="Arial" w:hAnsi="Arial" w:cs="Arial"/>
+          <w:noProof/>
+          <w:sz w:val="24"/>
+          <w:szCs w:val="24"/>
+        </w:rPr>
+        <w:drawing>
+          <wp:inline distT="0" distB="0" distL="0" distR="0" wp14:anchorId="6810EFCD" wp14:editId="29792F8D">
+            <wp:extent cx="4581525" cy="5000625"/>
+            <wp:effectExtent l="0" t="0" r="9525" b="9525"/>
+            <wp:docPr id="6" name="Grafik 6"/>
+            <wp:cNvGraphicFramePr>
+              <a:graphicFrameLocks xmlns:a="http://schemas.openxmlformats.org/drawingml/2006/main" noChangeAspect="1"/>
+            </wp:cNvGraphicFramePr>
+            <a:graphic xmlns:a="http://schemas.openxmlformats.org/drawingml/2006/main">
+              <a:graphicData uri="http://schemas.openxmlformats.org/drawingml/2006/picture">
+                <pic:pic xmlns:pic="http://schemas.openxmlformats.org/drawingml/2006/picture">
+                  <pic:nvPicPr>
+                    <pic:cNvPr id="6" name="Grafik 6"/>
+                    <pic:cNvPicPr/>
+                  </pic:nvPicPr>
+                  <pic:blipFill>
+                    <a:blip r:embed="rId10">
+                      <a:extLst>
+                        <a:ext uri="{28A0092B-C50C-407E-A947-70E740481C1C}">
+                          <a14:useLocalDpi xmlns:a14="http://schemas.microsoft.com/office/drawing/2010/main" val="0"/>
+                        </a:ext>
+                      </a:extLst>
+                    </a:blip>
+                    <a:stretch>
+                      <a:fillRect/>
+                    </a:stretch>
+                  </pic:blipFill>
+                  <pic:spPr>
+                    <a:xfrm>
+                      <a:off x="0" y="0"/>
+                      <a:ext cx="4581525" cy="5000625"/>
+                    </a:xfrm>
+                    <a:prstGeom prst="rect">
+                      <a:avLst/>
+                    </a:prstGeom>
+                  </pic:spPr>
+                </pic:pic>
+              </a:graphicData>
+            </a:graphic>
+          </wp:inline>
+        </w:drawing>
+      </w:r>
+    </w:p>
+    <w:p>
+      <w:pPr>
+        <w:rPr>
+          <w:rFonts w:ascii="Arial" w:hAnsi="Arial" w:cs="Arial"/>
+          <w:sz w:val="24"/>
+          <w:szCs w:val="24"/>
+        </w:rPr>
+      </w:pPr>
+      <w:r>
+        <w:rPr>
+          <w:rFonts w:ascii="Arial" w:hAnsi="Arial" w:cs="Arial"/>
+          <w:noProof/>
+          <w:sz w:val="24"/>
+          <w:szCs w:val="24"/>
+        </w:rPr>
+        <w:lastRenderedPageBreak/>
+        <w:drawing>
+          <wp:inline distT="0" distB="0" distL="0" distR="0" wp14:anchorId="58207E1B" wp14:editId="73F895DC">
+            <wp:extent cx="5760720" cy="4344035"/>
+            <wp:effectExtent l="0" t="0" r="0" b="0"/>
+            <wp:docPr id="7" name="Grafik 7"/>
+            <wp:cNvGraphicFramePr>
+              <a:graphicFrameLocks xmlns:a="http://schemas.openxmlformats.org/drawingml/2006/main" noChangeAspect="1"/>
+            </wp:cNvGraphicFramePr>
+            <a:graphic xmlns:a="http://schemas.openxmlformats.org/drawingml/2006/main">
+              <a:graphicData uri="http://schemas.openxmlformats.org/drawingml/2006/picture">
+                <pic:pic xmlns:pic="http://schemas.openxmlformats.org/drawingml/2006/picture">
+                  <pic:nvPicPr>
+                    <pic:cNvPr id="7" name="Grafik 7"/>
+                    <pic:cNvPicPr/>
+                  </pic:nvPicPr>
+                  <pic:blipFill>
+                    <a:blip r:embed="rId11" cstate="print">
+                      <a:extLst>
+                        <a:ext uri="{28A0092B-C50C-407E-A947-70E740481C1C}">
+                          <a14:useLocalDpi xmlns:a14="http://schemas.microsoft.com/office/drawing/2010/main" val="0"/>
+                        </a:ext>
+                      </a:extLst>
+                    </a:blip>
+                    <a:stretch>
+                      <a:fillRect/>
+                    </a:stretch>
+                  </pic:blipFill>
+                  <pic:spPr>
+                    <a:xfrm>
+                      <a:off x="0" y="0"/>
+                      <a:ext cx="5760720" cy="4344035"/>
+                    </a:xfrm>
+                    <a:prstGeom prst="rect">
+                      <a:avLst/>
+                    </a:prstGeom>
+                  </pic:spPr>
+                </pic:pic>
+              </a:graphicData>
+            </a:graphic>
+          </wp:inline>
+        </w:drawing>
+      </w:r>
+    </w:p>
+    <w:p>
+      <w:pPr>
+        <w:rPr>
+          <w:rFonts w:ascii="Arial" w:hAnsi="Arial" w:cs="Arial"/>
+          <w:sz w:val="24"/>
+          <w:szCs w:val="24"/>
+        </w:rPr>
+      </w:pPr>
+      <w:r>
+        <w:rPr>
+          <w:rFonts w:ascii="Arial" w:hAnsi="Arial" w:cs="Arial"/>
+          <w:noProof/>
+          <w:sz w:val="24"/>
+          <w:szCs w:val="24"/>
+        </w:rPr>
+        <w:drawing>
+          <wp:inline distT="0" distB="0" distL="0" distR="0" wp14:anchorId="14367ADD" wp14:editId="500A0599">
+            <wp:extent cx="5760720" cy="2868295"/>
+            <wp:effectExtent l="0" t="0" r="0" b="8255"/>
+            <wp:docPr id="8" name="Grafik 8"/>
+            <wp:cNvGraphicFramePr>
+              <a:graphicFrameLocks xmlns:a="http://schemas.openxmlformats.org/drawingml/2006/main" noChangeAspect="1"/>
+            </wp:cNvGraphicFramePr>
+            <a:graphic xmlns:a="http://schemas.openxmlformats.org/drawingml/2006/main">
+              <a:graphicData uri="http://schemas.openxmlformats.org/drawingml/2006/picture">
+                <pic:pic xmlns:pic="http://schemas.openxmlformats.org/drawingml/2006/picture">
+                  <pic:nvPicPr>
+                    <pic:cNvPr id="8" name="Grafik 8"/>
+                    <pic:cNvPicPr/>
+                  </pic:nvPicPr>
+                  <pic:blipFill>
+                    <a:blip r:embed="rId12" cstate="print">
+                      <a:extLst>
+                        <a:ext uri="{28A0092B-C50C-407E-A947-70E740481C1C}">
+                          <a14:useLocalDpi xmlns:a14="http://schemas.microsoft.com/office/drawing/2010/main" val="0"/>
+                        </a:ext>
+                      </a:extLst>
+                    </a:blip>
+                    <a:stretch>
+                      <a:fillRect/>
+                    </a:stretch>
+                  </pic:blipFill>
+                  <pic:spPr>
+                    <a:xfrm>
+                      <a:off x="0" y="0"/>
+                      <a:ext cx="5760720" cy="2868295"/>
+                    </a:xfrm>
+                    <a:prstGeom prst="rect">
+                      <a:avLst/>
+                    </a:prstGeom>
+                  </pic:spPr>
+                </pic:pic>
+              </a:graphicData>
+            </a:graphic>
+          </wp:inline>
+        </w:drawing>
+      </w:r>
+    </w:p>
+    <w:p>
+      <w:pPr>
+        <w:rPr>
+          <w:rFonts w:ascii="Arial" w:hAnsi="Arial" w:cs="Arial"/>
+          <w:sz w:val="24"/>
+          <w:szCs w:val="24"/>
+        </w:rPr>
+      </w:pPr>
+      <w:r>
+        <w:rPr>
+          <w:rFonts w:ascii="Arial" w:hAnsi="Arial" w:cs="Arial"/>
+          <w:noProof/>
+          <w:sz w:val="24"/>
+          <w:szCs w:val="24"/>
+        </w:rPr>
+        <w:lastRenderedPageBreak/>
+        <w:drawing>
+          <wp:inline distT="0" distB="0" distL="0" distR="0" wp14:anchorId="27EF0244" wp14:editId="5DAB1EF5">
+            <wp:extent cx="5760720" cy="2887980"/>
+            <wp:effectExtent l="0" t="0" r="0" b="7620"/>
+            <wp:docPr id="9" name="Grafik 9"/>
+            <wp:cNvGraphicFramePr>
+              <a:graphicFrameLocks xmlns:a="http://schemas.openxmlformats.org/drawingml/2006/main" noChangeAspect="1"/>
+            </wp:cNvGraphicFramePr>
+            <a:graphic xmlns:a="http://schemas.openxmlformats.org/drawingml/2006/main">
+              <a:graphicData uri="http://schemas.openxmlformats.org/drawingml/2006/picture">
+                <pic:pic xmlns:pic="http://schemas.openxmlformats.org/drawingml/2006/picture">
+                  <pic:nvPicPr>
+                    <pic:cNvPr id="9" name="Grafik 9"/>
+                    <pic:cNvPicPr/>
+                  </pic:nvPicPr>
+                  <pic:blipFill>
+                    <a:blip r:embed="rId13" cstate="print">
+                      <a:extLst>
+                        <a:ext uri="{28A0092B-C50C-407E-A947-70E740481C1C}">
+                          <a14:useLocalDpi xmlns:a14="http://schemas.microsoft.com/office/drawing/2010/main" val="0"/>
+                        </a:ext>
+                      </a:extLst>
+                    </a:blip>
+                    <a:stretch>
+                      <a:fillRect/>
+                    </a:stretch>
+                  </pic:blipFill>
+                  <pic:spPr>
+                    <a:xfrm>
+                      <a:off x="0" y="0"/>
+                      <a:ext cx="5760720" cy="2887980"/>
+                    </a:xfrm>
+                    <a:prstGeom prst="rect">
+                      <a:avLst/>
+                    </a:prstGeom>
+                  </pic:spPr>
+                </pic:pic>
+              </a:graphicData>
+            </a:graphic>
+          </wp:inline>
+        </w:drawing>
+      </w:r>
+    </w:p>
+    <w:p>
+      <w:pPr>
+        <w:rPr>
+          <w:rFonts w:ascii="Arial" w:hAnsi="Arial" w:cs="Arial"/>
+          <w:sz w:val="24"/>
+          <w:szCs w:val="24"/>
+        </w:rPr>
+      </w:pPr>
+      <w:r>
+        <w:rPr>
+          <w:rFonts w:ascii="Arial" w:hAnsi="Arial" w:cs="Arial"/>
+          <w:noProof/>
+          <w:sz w:val="24"/>
+          <w:szCs w:val="24"/>
+        </w:rPr>
+        <w:drawing>
+          <wp:inline distT="0" distB="0" distL="0" distR="0" wp14:anchorId="38E112C0" wp14:editId="13692994">
+            <wp:extent cx="5760720" cy="3121660"/>
+            <wp:effectExtent l="0" t="0" r="0" b="2540"/>
+            <wp:docPr id="10" name="Grafik 10"/>
+            <wp:cNvGraphicFramePr>
+              <a:graphicFrameLocks xmlns:a="http://schemas.openxmlformats.org/drawingml/2006/main" noChangeAspect="1"/>
+            </wp:cNvGraphicFramePr>
+            <a:graphic xmlns:a="http://schemas.openxmlformats.org/drawingml/2006/main">
+              <a:graphicData uri="http://schemas.openxmlformats.org/drawingml/2006/picture">
+                <pic:pic xmlns:pic="http://schemas.openxmlformats.org/drawingml/2006/picture">
+                  <pic:nvPicPr>
+                    <pic:cNvPr id="10" name="Grafik 10"/>
+                    <pic:cNvPicPr/>
+                  </pic:nvPicPr>
+                  <pic:blipFill>
+                    <a:blip r:embed="rId14" cstate="print">
+                      <a:extLst>
+                        <a:ext uri="{28A0092B-C50C-407E-A947-70E740481C1C}">
+                          <a14:useLocalDpi xmlns:a14="http://schemas.microsoft.com/office/drawing/2010/main" val="0"/>
+                        </a:ext>
+                      </a:extLst>
+                    </a:blip>
+                    <a:stretch>
+                      <a:fillRect/>
+                    </a:stretch>
+                  </pic:blipFill>
+                  <pic:spPr>
+                    <a:xfrm>
+                      <a:off x="0" y="0"/>
+                      <a:ext cx="5760720" cy="3121660"/>
+                    </a:xfrm>
+                    <a:prstGeom prst="rect">
+                      <a:avLst/>
+                    </a:prstGeom>
+                  </pic:spPr>
+                </pic:pic>
+              </a:graphicData>
+            </a:graphic>
+          </wp:inline>
+        </w:drawing>
+      </w:r>
+    </w:p>
+    <w:p>
+      <w:pPr>
+        <w:rPr>
+          <w:rFonts w:ascii="Arial" w:hAnsi="Arial" w:cs="Arial"/>
+          <w:sz w:val="24"/>
+          <w:szCs w:val="24"/>
+        </w:rPr>
+      </w:pPr>
+      <w:r>
+        <w:rPr>
+          <w:rFonts w:ascii="Arial" w:hAnsi="Arial" w:cs="Arial"/>
+          <w:noProof/>
+          <w:sz w:val="24"/>
+          <w:szCs w:val="24"/>
+        </w:rPr>
+        <w:lastRenderedPageBreak/>
+        <w:drawing>
+          <wp:inline distT="0" distB="0" distL="0" distR="0" wp14:anchorId="6B9C34B7" wp14:editId="7BD7C161">
+            <wp:extent cx="5760720" cy="7012940"/>
+            <wp:effectExtent l="0" t="0" r="0" b="0"/>
+            <wp:docPr id="11" name="Grafik 11"/>
+            <wp:cNvGraphicFramePr>
+              <a:graphicFrameLocks xmlns:a="http://schemas.openxmlformats.org/drawingml/2006/main" noChangeAspect="1"/>
+            </wp:cNvGraphicFramePr>
+            <a:graphic xmlns:a="http://schemas.openxmlformats.org/drawingml/2006/main">
+              <a:graphicData uri="http://schemas.openxmlformats.org/drawingml/2006/picture">
+                <pic:pic xmlns:pic="http://schemas.openxmlformats.org/drawingml/2006/picture">
+                  <pic:nvPicPr>
+                    <pic:cNvPr id="11" name="Grafik 11"/>
+                    <pic:cNvPicPr/>
+                  </pic:nvPicPr>
+                  <pic:blipFill>
+                    <a:blip r:embed="rId15">
+                      <a:extLst>
+                        <a:ext uri="{28A0092B-C50C-407E-A947-70E740481C1C}">
+                          <a14:useLocalDpi xmlns:a14="http://schemas.microsoft.com/office/drawing/2010/main" val="0"/>
+                        </a:ext>
+                      </a:extLst>
+                    </a:blip>
+                    <a:stretch>
+                      <a:fillRect/>
+                    </a:stretch>
+                  </pic:blipFill>
+                  <pic:spPr>
+                    <a:xfrm>
+                      <a:off x="0" y="0"/>
+                      <a:ext cx="5760720" cy="7012940"/>
+                    </a:xfrm>
+                    <a:prstGeom prst="rect">
+                      <a:avLst/>
+                    </a:prstGeom>
+                  </pic:spPr>
+                </pic:pic>
+              </a:graphicData>
+            </a:graphic>
+          </wp:inline>
+        </w:drawing>
+      </w:r>
+    </w:p>
+    <w:p>
+      <w:pPr>
+        <w:rPr>
+          <w:rFonts w:ascii="Arial" w:hAnsi="Arial" w:cs="Arial"/>
+          <w:sz w:val="24"/>
+          <w:szCs w:val="24"/>
+        </w:rPr>
+      </w:pPr>
+      <w:r>
+        <w:rPr>
+          <w:rFonts w:ascii="Arial" w:hAnsi="Arial" w:cs="Arial"/>
+          <w:noProof/>
+          <w:sz w:val="24"/>
+          <w:szCs w:val="24"/>
+        </w:rPr>
+        <w:lastRenderedPageBreak/>
+        <w:drawing>
+          <wp:inline distT="0" distB="0" distL="0" distR="0" wp14:anchorId="1140496B" wp14:editId="4F9A19FC">
+            <wp:extent cx="5760720" cy="7602220"/>
+            <wp:effectExtent l="0" t="0" r="0" b="0"/>
+            <wp:docPr id="12" name="Grafik 12"/>
+            <wp:cNvGraphicFramePr>
+              <a:graphicFrameLocks xmlns:a="http://schemas.openxmlformats.org/drawingml/2006/main" noChangeAspect="1"/>
+            </wp:cNvGraphicFramePr>
+            <a:graphic xmlns:a="http://schemas.openxmlformats.org/drawingml/2006/main">
+              <a:graphicData uri="http://schemas.openxmlformats.org/drawingml/2006/picture">
+                <pic:pic xmlns:pic="http://schemas.openxmlformats.org/drawingml/2006/picture">
+                  <pic:nvPicPr>
+                    <pic:cNvPr id="12" name="Grafik 12"/>
+                    <pic:cNvPicPr/>
+                  </pic:nvPicPr>
+                  <pic:blipFill>
+                    <a:blip r:embed="rId16">
+                      <a:extLst>
+                        <a:ext uri="{28A0092B-C50C-407E-A947-70E740481C1C}">
+                          <a14:useLocalDpi xmlns:a14="http://schemas.microsoft.com/office/drawing/2010/main" val="0"/>
+                        </a:ext>
+                      </a:extLst>
+                    </a:blip>
+                    <a:stretch>
+                      <a:fillRect/>
+                    </a:stretch>
+                  </pic:blipFill>
+                  <pic:spPr>
+                    <a:xfrm>
+                      <a:off x="0" y="0"/>
+                      <a:ext cx="5760720" cy="7602220"/>
+                    </a:xfrm>
+                    <a:prstGeom prst="rect">
+                      <a:avLst/>
+                    </a:prstGeom>
+                  </pic:spPr>
+                </pic:pic>
+              </a:graphicData>
+            </a:graphic>
+          </wp:inline>
+        </w:drawing>
+      </w:r>
+    </w:p>
+    <w:p>
+      <w:pPr>
+        <w:rPr>
+          <w:rFonts w:ascii="Arial" w:hAnsi="Arial" w:cs="Arial"/>
+          <w:sz w:val="24"/>
+          <w:szCs w:val="24"/>
+        </w:rPr>
+      </w:pPr>
+    </w:p>
     <w:sectPr>
       <w:pgSz w:w="11906" w:h="16838"/>
       <w:pgMar w:top="1417" w:right="1417" w:bottom="1134" w:left="1417" w:header="708" w:footer="708" w:gutter="0"/>
@@ -310,6 +1486,707 @@
     </w:sectPr>
   </w:body>
 </w:document>
+</file>
+
+<file path=word/numbering.xml><?xml version="1.0" encoding="utf-8"?>
+<w:numbering xmlns:wpc="http://schemas.microsoft.com/office/word/2010/wordprocessingCanvas" xmlns:cx="http://schemas.microsoft.com/office/drawing/2014/chartex" xmlns:cx1="http://schemas.microsoft.com/office/drawing/2015/9/8/chartex" xmlns:cx2="http://schemas.microsoft.com/office/drawing/2015/10/21/chartex" xmlns:cx3="http://schemas.microsoft.com/office/drawing/2016/5/9/chartex" xmlns:cx4="http://schemas.microsoft.com/office/drawing/2016/5/10/chartex" xmlns:cx5="http://schemas.microsoft.com/office/drawing/2016/5/11/chartex" xmlns:cx6="http://schemas.microsoft.com/office/drawing/2016/5/12/chartex" xmlns:cx7="http://schemas.microsoft.com/office/drawing/2016/5/13/chartex" xmlns:cx8="http://schemas.microsoft.com/office/drawing/2016/5/14/chartex" xmlns:mc="http://schemas.openxmlformats.org/markup-compatibility/2006" xmlns:aink="http://schemas.microsoft.com/office/drawing/2016/ink" xmlns:am3d="http://schemas.microsoft.com/office/drawing/2017/model3d" xmlns:o="urn:schemas-microsoft-com:office:office" xmlns:r="http://schemas.openxmlformats.org/officeDocument/2006/relationships" xmlns:m="http://schemas.openxmlformats.org/officeDocument/2006/math" xmlns:v="urn:schemas-microsoft-com:vml" xmlns:wp14="http://schemas.microsoft.com/office/word/2010/wordprocessingDrawing" xmlns:wp="http://schemas.openxmlformats.org/drawingml/2006/wordprocessingDrawing" xmlns:w10="urn:schemas-microsoft-com:office:word" xmlns:w="http://schemas.openxmlformats.org/wordprocessingml/2006/main" xmlns:w14="http://schemas.microsoft.com/office/word/2010/wordml" xmlns:w15="http://schemas.microsoft.com/office/word/2012/wordml" xmlns:w16cex="http://schemas.microsoft.com/office/word/2018/wordml/cex" xmlns:w16cid="http://schemas.microsoft.com/office/word/2016/wordml/cid" xmlns:w16="http://schemas.microsoft.com/office/word/2018/wordml" xmlns:w16sdtdh="http://schemas.microsoft.com/office/word/2020/wordml/sdtdatahash" xmlns:w16se="http://schemas.microsoft.com/office/word/2015/wordml/symex" xmlns:wpg="http://schemas.microsoft.com/office/word/2010/wordprocessingGroup" xmlns:wpi="http://schemas.microsoft.com/office/word/2010/wordprocessingInk" xmlns:wne="http://schemas.microsoft.com/office/word/2006/wordml" xmlns:wps="http://schemas.microsoft.com/office/word/2010/wordprocessingShape" mc:Ignorable="w14 w15 w16se w16cid w16 w16cex w16sdtdh wp14">
+  <w:abstractNum w:abstractNumId="0" w15:restartNumberingAfterBreak="0">
+    <w:nsid w:val="00131001"/>
+    <w:multiLevelType w:val="hybridMultilevel"/>
+    <w:tmpl w:val="EE7A52D4"/>
+    <w:lvl w:ilvl="0" w:tplc="04070001">
+      <w:start w:val="1"/>
+      <w:numFmt w:val="bullet"/>
+      <w:lvlText w:val=""/>
+      <w:lvlJc w:val="left"/>
+      <w:pPr>
+        <w:ind w:left="720" w:hanging="360"/>
+      </w:pPr>
+      <w:rPr>
+        <w:rFonts w:ascii="Symbol" w:hAnsi="Symbol" w:hint="default"/>
+      </w:rPr>
+    </w:lvl>
+    <w:lvl w:ilvl="1" w:tplc="04070003" w:tentative="1">
+      <w:start w:val="1"/>
+      <w:numFmt w:val="bullet"/>
+      <w:lvlText w:val="o"/>
+      <w:lvlJc w:val="left"/>
+      <w:pPr>
+        <w:ind w:left="1440" w:hanging="360"/>
+      </w:pPr>
+      <w:rPr>
+        <w:rFonts w:ascii="Courier New" w:hAnsi="Courier New" w:cs="Courier New" w:hint="default"/>
+      </w:rPr>
+    </w:lvl>
+    <w:lvl w:ilvl="2" w:tplc="04070005" w:tentative="1">
+      <w:start w:val="1"/>
+      <w:numFmt w:val="bullet"/>
+      <w:lvlText w:val=""/>
+      <w:lvlJc w:val="left"/>
+      <w:pPr>
+        <w:ind w:left="2160" w:hanging="360"/>
+      </w:pPr>
+      <w:rPr>
+        <w:rFonts w:ascii="Wingdings" w:hAnsi="Wingdings" w:hint="default"/>
+      </w:rPr>
+    </w:lvl>
+    <w:lvl w:ilvl="3" w:tplc="04070001" w:tentative="1">
+      <w:start w:val="1"/>
+      <w:numFmt w:val="bullet"/>
+      <w:lvlText w:val=""/>
+      <w:lvlJc w:val="left"/>
+      <w:pPr>
+        <w:ind w:left="2880" w:hanging="360"/>
+      </w:pPr>
+      <w:rPr>
+        <w:rFonts w:ascii="Symbol" w:hAnsi="Symbol" w:hint="default"/>
+      </w:rPr>
+    </w:lvl>
+    <w:lvl w:ilvl="4" w:tplc="04070003" w:tentative="1">
+      <w:start w:val="1"/>
+      <w:numFmt w:val="bullet"/>
+      <w:lvlText w:val="o"/>
+      <w:lvlJc w:val="left"/>
+      <w:pPr>
+        <w:ind w:left="3600" w:hanging="360"/>
+      </w:pPr>
+      <w:rPr>
+        <w:rFonts w:ascii="Courier New" w:hAnsi="Courier New" w:cs="Courier New" w:hint="default"/>
+      </w:rPr>
+    </w:lvl>
+    <w:lvl w:ilvl="5" w:tplc="04070005" w:tentative="1">
+      <w:start w:val="1"/>
+      <w:numFmt w:val="bullet"/>
+      <w:lvlText w:val=""/>
+      <w:lvlJc w:val="left"/>
+      <w:pPr>
+        <w:ind w:left="4320" w:hanging="360"/>
+      </w:pPr>
+      <w:rPr>
+        <w:rFonts w:ascii="Wingdings" w:hAnsi="Wingdings" w:hint="default"/>
+      </w:rPr>
+    </w:lvl>
+    <w:lvl w:ilvl="6" w:tplc="04070001" w:tentative="1">
+      <w:start w:val="1"/>
+      <w:numFmt w:val="bullet"/>
+      <w:lvlText w:val=""/>
+      <w:lvlJc w:val="left"/>
+      <w:pPr>
+        <w:ind w:left="5040" w:hanging="360"/>
+      </w:pPr>
+      <w:rPr>
+        <w:rFonts w:ascii="Symbol" w:hAnsi="Symbol" w:hint="default"/>
+      </w:rPr>
+    </w:lvl>
+    <w:lvl w:ilvl="7" w:tplc="04070003" w:tentative="1">
+      <w:start w:val="1"/>
+      <w:numFmt w:val="bullet"/>
+      <w:lvlText w:val="o"/>
+      <w:lvlJc w:val="left"/>
+      <w:pPr>
+        <w:ind w:left="5760" w:hanging="360"/>
+      </w:pPr>
+      <w:rPr>
+        <w:rFonts w:ascii="Courier New" w:hAnsi="Courier New" w:cs="Courier New" w:hint="default"/>
+      </w:rPr>
+    </w:lvl>
+    <w:lvl w:ilvl="8" w:tplc="04070005" w:tentative="1">
+      <w:start w:val="1"/>
+      <w:numFmt w:val="bullet"/>
+      <w:lvlText w:val=""/>
+      <w:lvlJc w:val="left"/>
+      <w:pPr>
+        <w:ind w:left="6480" w:hanging="360"/>
+      </w:pPr>
+      <w:rPr>
+        <w:rFonts w:ascii="Wingdings" w:hAnsi="Wingdings" w:hint="default"/>
+      </w:rPr>
+    </w:lvl>
+  </w:abstractNum>
+  <w:abstractNum w:abstractNumId="1" w15:restartNumberingAfterBreak="0">
+    <w:nsid w:val="2AE967CE"/>
+    <w:multiLevelType w:val="hybridMultilevel"/>
+    <w:tmpl w:val="2A6001F8"/>
+    <w:lvl w:ilvl="0" w:tplc="04070001">
+      <w:start w:val="1"/>
+      <w:numFmt w:val="bullet"/>
+      <w:lvlText w:val=""/>
+      <w:lvlJc w:val="left"/>
+      <w:pPr>
+        <w:ind w:left="720" w:hanging="360"/>
+      </w:pPr>
+      <w:rPr>
+        <w:rFonts w:ascii="Symbol" w:hAnsi="Symbol" w:hint="default"/>
+      </w:rPr>
+    </w:lvl>
+    <w:lvl w:ilvl="1" w:tplc="04070003" w:tentative="1">
+      <w:start w:val="1"/>
+      <w:numFmt w:val="bullet"/>
+      <w:lvlText w:val="o"/>
+      <w:lvlJc w:val="left"/>
+      <w:pPr>
+        <w:ind w:left="1440" w:hanging="360"/>
+      </w:pPr>
+      <w:rPr>
+        <w:rFonts w:ascii="Courier New" w:hAnsi="Courier New" w:cs="Courier New" w:hint="default"/>
+      </w:rPr>
+    </w:lvl>
+    <w:lvl w:ilvl="2" w:tplc="04070005" w:tentative="1">
+      <w:start w:val="1"/>
+      <w:numFmt w:val="bullet"/>
+      <w:lvlText w:val=""/>
+      <w:lvlJc w:val="left"/>
+      <w:pPr>
+        <w:ind w:left="2160" w:hanging="360"/>
+      </w:pPr>
+      <w:rPr>
+        <w:rFonts w:ascii="Wingdings" w:hAnsi="Wingdings" w:hint="default"/>
+      </w:rPr>
+    </w:lvl>
+    <w:lvl w:ilvl="3" w:tplc="04070001" w:tentative="1">
+      <w:start w:val="1"/>
+      <w:numFmt w:val="bullet"/>
+      <w:lvlText w:val=""/>
+      <w:lvlJc w:val="left"/>
+      <w:pPr>
+        <w:ind w:left="2880" w:hanging="360"/>
+      </w:pPr>
+      <w:rPr>
+        <w:rFonts w:ascii="Symbol" w:hAnsi="Symbol" w:hint="default"/>
+      </w:rPr>
+    </w:lvl>
+    <w:lvl w:ilvl="4" w:tplc="04070003" w:tentative="1">
+      <w:start w:val="1"/>
+      <w:numFmt w:val="bullet"/>
+      <w:lvlText w:val="o"/>
+      <w:lvlJc w:val="left"/>
+      <w:pPr>
+        <w:ind w:left="3600" w:hanging="360"/>
+      </w:pPr>
+      <w:rPr>
+        <w:rFonts w:ascii="Courier New" w:hAnsi="Courier New" w:cs="Courier New" w:hint="default"/>
+      </w:rPr>
+    </w:lvl>
+    <w:lvl w:ilvl="5" w:tplc="04070005" w:tentative="1">
+      <w:start w:val="1"/>
+      <w:numFmt w:val="bullet"/>
+      <w:lvlText w:val=""/>
+      <w:lvlJc w:val="left"/>
+      <w:pPr>
+        <w:ind w:left="4320" w:hanging="360"/>
+      </w:pPr>
+      <w:rPr>
+        <w:rFonts w:ascii="Wingdings" w:hAnsi="Wingdings" w:hint="default"/>
+      </w:rPr>
+    </w:lvl>
+    <w:lvl w:ilvl="6" w:tplc="04070001" w:tentative="1">
+      <w:start w:val="1"/>
+      <w:numFmt w:val="bullet"/>
+      <w:lvlText w:val=""/>
+      <w:lvlJc w:val="left"/>
+      <w:pPr>
+        <w:ind w:left="5040" w:hanging="360"/>
+      </w:pPr>
+      <w:rPr>
+        <w:rFonts w:ascii="Symbol" w:hAnsi="Symbol" w:hint="default"/>
+      </w:rPr>
+    </w:lvl>
+    <w:lvl w:ilvl="7" w:tplc="04070003" w:tentative="1">
+      <w:start w:val="1"/>
+      <w:numFmt w:val="bullet"/>
+      <w:lvlText w:val="o"/>
+      <w:lvlJc w:val="left"/>
+      <w:pPr>
+        <w:ind w:left="5760" w:hanging="360"/>
+      </w:pPr>
+      <w:rPr>
+        <w:rFonts w:ascii="Courier New" w:hAnsi="Courier New" w:cs="Courier New" w:hint="default"/>
+      </w:rPr>
+    </w:lvl>
+    <w:lvl w:ilvl="8" w:tplc="04070005" w:tentative="1">
+      <w:start w:val="1"/>
+      <w:numFmt w:val="bullet"/>
+      <w:lvlText w:val=""/>
+      <w:lvlJc w:val="left"/>
+      <w:pPr>
+        <w:ind w:left="6480" w:hanging="360"/>
+      </w:pPr>
+      <w:rPr>
+        <w:rFonts w:ascii="Wingdings" w:hAnsi="Wingdings" w:hint="default"/>
+      </w:rPr>
+    </w:lvl>
+  </w:abstractNum>
+  <w:abstractNum w:abstractNumId="2" w15:restartNumberingAfterBreak="0">
+    <w:nsid w:val="2F4F2C47"/>
+    <w:multiLevelType w:val="hybridMultilevel"/>
+    <w:tmpl w:val="B82AD79C"/>
+    <w:lvl w:ilvl="0" w:tplc="04070001">
+      <w:start w:val="1"/>
+      <w:numFmt w:val="bullet"/>
+      <w:lvlText w:val=""/>
+      <w:lvlJc w:val="left"/>
+      <w:pPr>
+        <w:ind w:left="720" w:hanging="360"/>
+      </w:pPr>
+      <w:rPr>
+        <w:rFonts w:ascii="Symbol" w:hAnsi="Symbol" w:hint="default"/>
+      </w:rPr>
+    </w:lvl>
+    <w:lvl w:ilvl="1" w:tplc="04070003" w:tentative="1">
+      <w:start w:val="1"/>
+      <w:numFmt w:val="bullet"/>
+      <w:lvlText w:val="o"/>
+      <w:lvlJc w:val="left"/>
+      <w:pPr>
+        <w:ind w:left="1440" w:hanging="360"/>
+      </w:pPr>
+      <w:rPr>
+        <w:rFonts w:ascii="Courier New" w:hAnsi="Courier New" w:cs="Courier New" w:hint="default"/>
+      </w:rPr>
+    </w:lvl>
+    <w:lvl w:ilvl="2" w:tplc="04070005" w:tentative="1">
+      <w:start w:val="1"/>
+      <w:numFmt w:val="bullet"/>
+      <w:lvlText w:val=""/>
+      <w:lvlJc w:val="left"/>
+      <w:pPr>
+        <w:ind w:left="2160" w:hanging="360"/>
+      </w:pPr>
+      <w:rPr>
+        <w:rFonts w:ascii="Wingdings" w:hAnsi="Wingdings" w:hint="default"/>
+      </w:rPr>
+    </w:lvl>
+    <w:lvl w:ilvl="3" w:tplc="04070001" w:tentative="1">
+      <w:start w:val="1"/>
+      <w:numFmt w:val="bullet"/>
+      <w:lvlText w:val=""/>
+      <w:lvlJc w:val="left"/>
+      <w:pPr>
+        <w:ind w:left="2880" w:hanging="360"/>
+      </w:pPr>
+      <w:rPr>
+        <w:rFonts w:ascii="Symbol" w:hAnsi="Symbol" w:hint="default"/>
+      </w:rPr>
+    </w:lvl>
+    <w:lvl w:ilvl="4" w:tplc="04070003" w:tentative="1">
+      <w:start w:val="1"/>
+      <w:numFmt w:val="bullet"/>
+      <w:lvlText w:val="o"/>
+      <w:lvlJc w:val="left"/>
+      <w:pPr>
+        <w:ind w:left="3600" w:hanging="360"/>
+      </w:pPr>
+      <w:rPr>
+        <w:rFonts w:ascii="Courier New" w:hAnsi="Courier New" w:cs="Courier New" w:hint="default"/>
+      </w:rPr>
+    </w:lvl>
+    <w:lvl w:ilvl="5" w:tplc="04070005" w:tentative="1">
+      <w:start w:val="1"/>
+      <w:numFmt w:val="bullet"/>
+      <w:lvlText w:val=""/>
+      <w:lvlJc w:val="left"/>
+      <w:pPr>
+        <w:ind w:left="4320" w:hanging="360"/>
+      </w:pPr>
+      <w:rPr>
+        <w:rFonts w:ascii="Wingdings" w:hAnsi="Wingdings" w:hint="default"/>
+      </w:rPr>
+    </w:lvl>
+    <w:lvl w:ilvl="6" w:tplc="04070001" w:tentative="1">
+      <w:start w:val="1"/>
+      <w:numFmt w:val="bullet"/>
+      <w:lvlText w:val=""/>
+      <w:lvlJc w:val="left"/>
+      <w:pPr>
+        <w:ind w:left="5040" w:hanging="360"/>
+      </w:pPr>
+      <w:rPr>
+        <w:rFonts w:ascii="Symbol" w:hAnsi="Symbol" w:hint="default"/>
+      </w:rPr>
+    </w:lvl>
+    <w:lvl w:ilvl="7" w:tplc="04070003" w:tentative="1">
+      <w:start w:val="1"/>
+      <w:numFmt w:val="bullet"/>
+      <w:lvlText w:val="o"/>
+      <w:lvlJc w:val="left"/>
+      <w:pPr>
+        <w:ind w:left="5760" w:hanging="360"/>
+      </w:pPr>
+      <w:rPr>
+        <w:rFonts w:ascii="Courier New" w:hAnsi="Courier New" w:cs="Courier New" w:hint="default"/>
+      </w:rPr>
+    </w:lvl>
+    <w:lvl w:ilvl="8" w:tplc="04070005" w:tentative="1">
+      <w:start w:val="1"/>
+      <w:numFmt w:val="bullet"/>
+      <w:lvlText w:val=""/>
+      <w:lvlJc w:val="left"/>
+      <w:pPr>
+        <w:ind w:left="6480" w:hanging="360"/>
+      </w:pPr>
+      <w:rPr>
+        <w:rFonts w:ascii="Wingdings" w:hAnsi="Wingdings" w:hint="default"/>
+      </w:rPr>
+    </w:lvl>
+  </w:abstractNum>
+  <w:abstractNum w:abstractNumId="3" w15:restartNumberingAfterBreak="0">
+    <w:nsid w:val="31526456"/>
+    <w:multiLevelType w:val="hybridMultilevel"/>
+    <w:tmpl w:val="27FA053C"/>
+    <w:lvl w:ilvl="0" w:tplc="04070001">
+      <w:start w:val="1"/>
+      <w:numFmt w:val="bullet"/>
+      <w:lvlText w:val=""/>
+      <w:lvlJc w:val="left"/>
+      <w:pPr>
+        <w:ind w:left="720" w:hanging="360"/>
+      </w:pPr>
+      <w:rPr>
+        <w:rFonts w:ascii="Symbol" w:hAnsi="Symbol" w:hint="default"/>
+      </w:rPr>
+    </w:lvl>
+    <w:lvl w:ilvl="1" w:tplc="04070003" w:tentative="1">
+      <w:start w:val="1"/>
+      <w:numFmt w:val="bullet"/>
+      <w:lvlText w:val="o"/>
+      <w:lvlJc w:val="left"/>
+      <w:pPr>
+        <w:ind w:left="1440" w:hanging="360"/>
+      </w:pPr>
+      <w:rPr>
+        <w:rFonts w:ascii="Courier New" w:hAnsi="Courier New" w:cs="Courier New" w:hint="default"/>
+      </w:rPr>
+    </w:lvl>
+    <w:lvl w:ilvl="2" w:tplc="04070005" w:tentative="1">
+      <w:start w:val="1"/>
+      <w:numFmt w:val="bullet"/>
+      <w:lvlText w:val=""/>
+      <w:lvlJc w:val="left"/>
+      <w:pPr>
+        <w:ind w:left="2160" w:hanging="360"/>
+      </w:pPr>
+      <w:rPr>
+        <w:rFonts w:ascii="Wingdings" w:hAnsi="Wingdings" w:hint="default"/>
+      </w:rPr>
+    </w:lvl>
+    <w:lvl w:ilvl="3" w:tplc="04070001" w:tentative="1">
+      <w:start w:val="1"/>
+      <w:numFmt w:val="bullet"/>
+      <w:lvlText w:val=""/>
+      <w:lvlJc w:val="left"/>
+      <w:pPr>
+        <w:ind w:left="2880" w:hanging="360"/>
+      </w:pPr>
+      <w:rPr>
+        <w:rFonts w:ascii="Symbol" w:hAnsi="Symbol" w:hint="default"/>
+      </w:rPr>
+    </w:lvl>
+    <w:lvl w:ilvl="4" w:tplc="04070003" w:tentative="1">
+      <w:start w:val="1"/>
+      <w:numFmt w:val="bullet"/>
+      <w:lvlText w:val="o"/>
+      <w:lvlJc w:val="left"/>
+      <w:pPr>
+        <w:ind w:left="3600" w:hanging="360"/>
+      </w:pPr>
+      <w:rPr>
+        <w:rFonts w:ascii="Courier New" w:hAnsi="Courier New" w:cs="Courier New" w:hint="default"/>
+      </w:rPr>
+    </w:lvl>
+    <w:lvl w:ilvl="5" w:tplc="04070005" w:tentative="1">
+      <w:start w:val="1"/>
+      <w:numFmt w:val="bullet"/>
+      <w:lvlText w:val=""/>
+      <w:lvlJc w:val="left"/>
+      <w:pPr>
+        <w:ind w:left="4320" w:hanging="360"/>
+      </w:pPr>
+      <w:rPr>
+        <w:rFonts w:ascii="Wingdings" w:hAnsi="Wingdings" w:hint="default"/>
+      </w:rPr>
+    </w:lvl>
+    <w:lvl w:ilvl="6" w:tplc="04070001" w:tentative="1">
+      <w:start w:val="1"/>
+      <w:numFmt w:val="bullet"/>
+      <w:lvlText w:val=""/>
+      <w:lvlJc w:val="left"/>
+      <w:pPr>
+        <w:ind w:left="5040" w:hanging="360"/>
+      </w:pPr>
+      <w:rPr>
+        <w:rFonts w:ascii="Symbol" w:hAnsi="Symbol" w:hint="default"/>
+      </w:rPr>
+    </w:lvl>
+    <w:lvl w:ilvl="7" w:tplc="04070003" w:tentative="1">
+      <w:start w:val="1"/>
+      <w:numFmt w:val="bullet"/>
+      <w:lvlText w:val="o"/>
+      <w:lvlJc w:val="left"/>
+      <w:pPr>
+        <w:ind w:left="5760" w:hanging="360"/>
+      </w:pPr>
+      <w:rPr>
+        <w:rFonts w:ascii="Courier New" w:hAnsi="Courier New" w:cs="Courier New" w:hint="default"/>
+      </w:rPr>
+    </w:lvl>
+    <w:lvl w:ilvl="8" w:tplc="04070005" w:tentative="1">
+      <w:start w:val="1"/>
+      <w:numFmt w:val="bullet"/>
+      <w:lvlText w:val=""/>
+      <w:lvlJc w:val="left"/>
+      <w:pPr>
+        <w:ind w:left="6480" w:hanging="360"/>
+      </w:pPr>
+      <w:rPr>
+        <w:rFonts w:ascii="Wingdings" w:hAnsi="Wingdings" w:hint="default"/>
+      </w:rPr>
+    </w:lvl>
+  </w:abstractNum>
+  <w:abstractNum w:abstractNumId="4" w15:restartNumberingAfterBreak="0">
+    <w:nsid w:val="50645F60"/>
+    <w:multiLevelType w:val="hybridMultilevel"/>
+    <w:tmpl w:val="81B47D2C"/>
+    <w:lvl w:ilvl="0" w:tplc="04070001">
+      <w:start w:val="1"/>
+      <w:numFmt w:val="bullet"/>
+      <w:lvlText w:val=""/>
+      <w:lvlJc w:val="left"/>
+      <w:pPr>
+        <w:ind w:left="720" w:hanging="360"/>
+      </w:pPr>
+      <w:rPr>
+        <w:rFonts w:ascii="Symbol" w:hAnsi="Symbol" w:hint="default"/>
+      </w:rPr>
+    </w:lvl>
+    <w:lvl w:ilvl="1" w:tplc="04070003" w:tentative="1">
+      <w:start w:val="1"/>
+      <w:numFmt w:val="bullet"/>
+      <w:lvlText w:val="o"/>
+      <w:lvlJc w:val="left"/>
+      <w:pPr>
+        <w:ind w:left="1440" w:hanging="360"/>
+      </w:pPr>
+      <w:rPr>
+        <w:rFonts w:ascii="Courier New" w:hAnsi="Courier New" w:cs="Courier New" w:hint="default"/>
+      </w:rPr>
+    </w:lvl>
+    <w:lvl w:ilvl="2" w:tplc="04070005" w:tentative="1">
+      <w:start w:val="1"/>
+      <w:numFmt w:val="bullet"/>
+      <w:lvlText w:val=""/>
+      <w:lvlJc w:val="left"/>
+      <w:pPr>
+        <w:ind w:left="2160" w:hanging="360"/>
+      </w:pPr>
+      <w:rPr>
+        <w:rFonts w:ascii="Wingdings" w:hAnsi="Wingdings" w:hint="default"/>
+      </w:rPr>
+    </w:lvl>
+    <w:lvl w:ilvl="3" w:tplc="04070001" w:tentative="1">
+      <w:start w:val="1"/>
+      <w:numFmt w:val="bullet"/>
+      <w:lvlText w:val=""/>
+      <w:lvlJc w:val="left"/>
+      <w:pPr>
+        <w:ind w:left="2880" w:hanging="360"/>
+      </w:pPr>
+      <w:rPr>
+        <w:rFonts w:ascii="Symbol" w:hAnsi="Symbol" w:hint="default"/>
+      </w:rPr>
+    </w:lvl>
+    <w:lvl w:ilvl="4" w:tplc="04070003" w:tentative="1">
+      <w:start w:val="1"/>
+      <w:numFmt w:val="bullet"/>
+      <w:lvlText w:val="o"/>
+      <w:lvlJc w:val="left"/>
+      <w:pPr>
+        <w:ind w:left="3600" w:hanging="360"/>
+      </w:pPr>
+      <w:rPr>
+        <w:rFonts w:ascii="Courier New" w:hAnsi="Courier New" w:cs="Courier New" w:hint="default"/>
+      </w:rPr>
+    </w:lvl>
+    <w:lvl w:ilvl="5" w:tplc="04070005" w:tentative="1">
+      <w:start w:val="1"/>
+      <w:numFmt w:val="bullet"/>
+      <w:lvlText w:val=""/>
+      <w:lvlJc w:val="left"/>
+      <w:pPr>
+        <w:ind w:left="4320" w:hanging="360"/>
+      </w:pPr>
+      <w:rPr>
+        <w:rFonts w:ascii="Wingdings" w:hAnsi="Wingdings" w:hint="default"/>
+      </w:rPr>
+    </w:lvl>
+    <w:lvl w:ilvl="6" w:tplc="04070001" w:tentative="1">
+      <w:start w:val="1"/>
+      <w:numFmt w:val="bullet"/>
+      <w:lvlText w:val=""/>
+      <w:lvlJc w:val="left"/>
+      <w:pPr>
+        <w:ind w:left="5040" w:hanging="360"/>
+      </w:pPr>
+      <w:rPr>
+        <w:rFonts w:ascii="Symbol" w:hAnsi="Symbol" w:hint="default"/>
+      </w:rPr>
+    </w:lvl>
+    <w:lvl w:ilvl="7" w:tplc="04070003" w:tentative="1">
+      <w:start w:val="1"/>
+      <w:numFmt w:val="bullet"/>
+      <w:lvlText w:val="o"/>
+      <w:lvlJc w:val="left"/>
+      <w:pPr>
+        <w:ind w:left="5760" w:hanging="360"/>
+      </w:pPr>
+      <w:rPr>
+        <w:rFonts w:ascii="Courier New" w:hAnsi="Courier New" w:cs="Courier New" w:hint="default"/>
+      </w:rPr>
+    </w:lvl>
+    <w:lvl w:ilvl="8" w:tplc="04070005" w:tentative="1">
+      <w:start w:val="1"/>
+      <w:numFmt w:val="bullet"/>
+      <w:lvlText w:val=""/>
+      <w:lvlJc w:val="left"/>
+      <w:pPr>
+        <w:ind w:left="6480" w:hanging="360"/>
+      </w:pPr>
+      <w:rPr>
+        <w:rFonts w:ascii="Wingdings" w:hAnsi="Wingdings" w:hint="default"/>
+      </w:rPr>
+    </w:lvl>
+  </w:abstractNum>
+  <w:abstractNum w:abstractNumId="5" w15:restartNumberingAfterBreak="0">
+    <w:nsid w:val="50EE0D5D"/>
+    <w:multiLevelType w:val="hybridMultilevel"/>
+    <w:tmpl w:val="B28E73CC"/>
+    <w:lvl w:ilvl="0" w:tplc="04070001">
+      <w:start w:val="1"/>
+      <w:numFmt w:val="bullet"/>
+      <w:lvlText w:val=""/>
+      <w:lvlJc w:val="left"/>
+      <w:pPr>
+        <w:ind w:left="720" w:hanging="360"/>
+      </w:pPr>
+      <w:rPr>
+        <w:rFonts w:ascii="Symbol" w:hAnsi="Symbol" w:hint="default"/>
+      </w:rPr>
+    </w:lvl>
+    <w:lvl w:ilvl="1" w:tplc="04070003" w:tentative="1">
+      <w:start w:val="1"/>
+      <w:numFmt w:val="bullet"/>
+      <w:lvlText w:val="o"/>
+      <w:lvlJc w:val="left"/>
+      <w:pPr>
+        <w:ind w:left="1440" w:hanging="360"/>
+      </w:pPr>
+      <w:rPr>
+        <w:rFonts w:ascii="Courier New" w:hAnsi="Courier New" w:cs="Courier New" w:hint="default"/>
+      </w:rPr>
+    </w:lvl>
+    <w:lvl w:ilvl="2" w:tplc="04070005" w:tentative="1">
+      <w:start w:val="1"/>
+      <w:numFmt w:val="bullet"/>
+      <w:lvlText w:val=""/>
+      <w:lvlJc w:val="left"/>
+      <w:pPr>
+        <w:ind w:left="2160" w:hanging="360"/>
+      </w:pPr>
+      <w:rPr>
+        <w:rFonts w:ascii="Wingdings" w:hAnsi="Wingdings" w:hint="default"/>
+      </w:rPr>
+    </w:lvl>
+    <w:lvl w:ilvl="3" w:tplc="04070001" w:tentative="1">
+      <w:start w:val="1"/>
+      <w:numFmt w:val="bullet"/>
+      <w:lvlText w:val=""/>
+      <w:lvlJc w:val="left"/>
+      <w:pPr>
+        <w:ind w:left="2880" w:hanging="360"/>
+      </w:pPr>
+      <w:rPr>
+        <w:rFonts w:ascii="Symbol" w:hAnsi="Symbol" w:hint="default"/>
+      </w:rPr>
+    </w:lvl>
+    <w:lvl w:ilvl="4" w:tplc="04070003" w:tentative="1">
+      <w:start w:val="1"/>
+      <w:numFmt w:val="bullet"/>
+      <w:lvlText w:val="o"/>
+      <w:lvlJc w:val="left"/>
+      <w:pPr>
+        <w:ind w:left="3600" w:hanging="360"/>
+      </w:pPr>
+      <w:rPr>
+        <w:rFonts w:ascii="Courier New" w:hAnsi="Courier New" w:cs="Courier New" w:hint="default"/>
+      </w:rPr>
+    </w:lvl>
+    <w:lvl w:ilvl="5" w:tplc="04070005" w:tentative="1">
+      <w:start w:val="1"/>
+      <w:numFmt w:val="bullet"/>
+      <w:lvlText w:val=""/>
+      <w:lvlJc w:val="left"/>
+      <w:pPr>
+        <w:ind w:left="4320" w:hanging="360"/>
+      </w:pPr>
+      <w:rPr>
+        <w:rFonts w:ascii="Wingdings" w:hAnsi="Wingdings" w:hint="default"/>
+      </w:rPr>
+    </w:lvl>
+    <w:lvl w:ilvl="6" w:tplc="04070001" w:tentative="1">
+      <w:start w:val="1"/>
+      <w:numFmt w:val="bullet"/>
+      <w:lvlText w:val=""/>
+      <w:lvlJc w:val="left"/>
+      <w:pPr>
+        <w:ind w:left="5040" w:hanging="360"/>
+      </w:pPr>
+      <w:rPr>
+        <w:rFonts w:ascii="Symbol" w:hAnsi="Symbol" w:hint="default"/>
+      </w:rPr>
+    </w:lvl>
+    <w:lvl w:ilvl="7" w:tplc="04070003" w:tentative="1">
+      <w:start w:val="1"/>
+      <w:numFmt w:val="bullet"/>
+      <w:lvlText w:val="o"/>
+      <w:lvlJc w:val="left"/>
+      <w:pPr>
+        <w:ind w:left="5760" w:hanging="360"/>
+      </w:pPr>
+      <w:rPr>
+        <w:rFonts w:ascii="Courier New" w:hAnsi="Courier New" w:cs="Courier New" w:hint="default"/>
+      </w:rPr>
+    </w:lvl>
+    <w:lvl w:ilvl="8" w:tplc="04070005" w:tentative="1">
+      <w:start w:val="1"/>
+      <w:numFmt w:val="bullet"/>
+      <w:lvlText w:val=""/>
+      <w:lvlJc w:val="left"/>
+      <w:pPr>
+        <w:ind w:left="6480" w:hanging="360"/>
+      </w:pPr>
+      <w:rPr>
+        <w:rFonts w:ascii="Wingdings" w:hAnsi="Wingdings" w:hint="default"/>
+      </w:rPr>
+    </w:lvl>
+  </w:abstractNum>
+  <w:num w:numId="1">
+    <w:abstractNumId w:val="3"/>
+  </w:num>
+  <w:num w:numId="2">
+    <w:abstractNumId w:val="0"/>
+  </w:num>
+  <w:num w:numId="3">
+    <w:abstractNumId w:val="5"/>
+  </w:num>
+  <w:num w:numId="4">
+    <w:abstractNumId w:val="2"/>
+  </w:num>
+  <w:num w:numId="5">
+    <w:abstractNumId w:val="1"/>
+  </w:num>
+  <w:num w:numId="6">
+    <w:abstractNumId w:val="4"/>
+  </w:num>
+</w:numbering>
 </file>
 
 <file path=word/styles.xml><?xml version="1.0" encoding="utf-8"?>
@@ -710,6 +2587,7 @@
   <w:style w:type="paragraph" w:default="1" w:styleId="Standard">
     <w:name w:val="Normal"/>
     <w:qFormat/>
+    <w:rsid w:val="00684E86"/>
   </w:style>
   <w:style w:type="character" w:default="1" w:styleId="Absatz-Standardschriftart">
     <w:name w:val="Default Paragraph Font"/>
@@ -737,6 +2615,17 @@
     <w:uiPriority w:val="99"/>
     <w:semiHidden/>
     <w:unhideWhenUsed/>
+  </w:style>
+  <w:style w:type="paragraph" w:styleId="Listenabsatz">
+    <w:name w:val="List Paragraph"/>
+    <w:basedOn w:val="Standard"/>
+    <w:uiPriority w:val="34"/>
+    <w:qFormat/>
+    <w:rsid w:val="006B2DB4"/>
+    <w:pPr>
+      <w:ind w:left="720"/>
+      <w:contextualSpacing/>
+    </w:pPr>
   </w:style>
 </w:styles>
 </file>
